--- a/测试/测试用例文档/临时板块模块.docx
+++ b/测试/测试用例文档/临时板块模块.docx
@@ -17,7 +17,7 @@
         <w:drawing>
           <wp:inline distT="0" distB="0" distL="114300" distR="114300">
             <wp:extent cx="2747010" cy="3211195"/>
-            <wp:effectExtent l="0" t="0" r="11430" b="4445"/>
+            <wp:effectExtent l="0" t="0" r="15240" b="8255"/>
             <wp:docPr id="1" name="图片 1" descr="新增临时板块"/>
             <wp:cNvGraphicFramePr>
               <a:graphicFrameLocks xmlns:a="http://schemas.openxmlformats.org/drawingml/2006/main" noChangeAspect="1"/>
@@ -68,7 +68,9 @@
         </w:tblBorders>
         <w:tblLayout w:type="autofit"/>
         <w:tblCellMar>
+          <w:top w:w="0" w:type="dxa"/>
           <w:left w:w="108" w:type="dxa"/>
+          <w:bottom w:w="0" w:type="dxa"/>
           <w:right w:w="108" w:type="dxa"/>
         </w:tblCellMar>
       </w:tblPr>
@@ -89,10 +91,6 @@
             <w:insideH w:val="single" w:color="auto" w:sz="4" w:space="0"/>
             <w:insideV w:val="single" w:color="auto" w:sz="4" w:space="0"/>
           </w:tblBorders>
-          <w:tblCellMar>
-            <w:left w:w="108" w:type="dxa"/>
-            <w:right w:w="108" w:type="dxa"/>
-          </w:tblCellMar>
         </w:tblPrEx>
         <w:tc>
           <w:tcPr>
@@ -216,7 +214,9 @@
             <w:insideV w:val="single" w:color="auto" w:sz="4" w:space="0"/>
           </w:tblBorders>
           <w:tblCellMar>
+            <w:top w:w="0" w:type="dxa"/>
             <w:left w:w="108" w:type="dxa"/>
+            <w:bottom w:w="0" w:type="dxa"/>
             <w:right w:w="108" w:type="dxa"/>
           </w:tblCellMar>
         </w:tblPrEx>
@@ -311,11 +311,19 @@
           <w:p>
             <w:pPr>
               <w:rPr>
-                <w:rFonts w:hint="eastAsia" w:eastAsiaTheme="minorEastAsia"/>
-                <w:vertAlign w:val="baseline"/>
-                <w:lang w:eastAsia="zh-CN"/>
-              </w:rPr>
-            </w:pPr>
+                <w:rFonts w:hint="default" w:eastAsiaTheme="minorEastAsia"/>
+                <w:vertAlign w:val="baseline"/>
+                <w:lang w:val="en-US" w:eastAsia="zh-CN"/>
+              </w:rPr>
+            </w:pPr>
+            <w:r>
+              <w:rPr>
+                <w:rFonts w:hint="eastAsia"/>
+                <w:vertAlign w:val="baseline"/>
+                <w:lang w:val="en-US" w:eastAsia="zh-CN"/>
+              </w:rPr>
+              <w:t>成功添加记录，并且返回true</w:t>
+            </w:r>
           </w:p>
         </w:tc>
         <w:tc>
@@ -325,11 +333,19 @@
           <w:p>
             <w:pPr>
               <w:rPr>
-                <w:rFonts w:hint="eastAsia" w:eastAsiaTheme="minorEastAsia"/>
-                <w:vertAlign w:val="baseline"/>
-                <w:lang w:eastAsia="zh-CN"/>
-              </w:rPr>
-            </w:pPr>
+                <w:rFonts w:hint="default" w:eastAsiaTheme="minorEastAsia"/>
+                <w:vertAlign w:val="baseline"/>
+                <w:lang w:val="en-US" w:eastAsia="zh-CN"/>
+              </w:rPr>
+            </w:pPr>
+            <w:r>
+              <w:rPr>
+                <w:rFonts w:hint="eastAsia"/>
+                <w:vertAlign w:val="baseline"/>
+                <w:lang w:val="en-US" w:eastAsia="zh-CN"/>
+              </w:rPr>
+              <w:t>结果正确</w:t>
+            </w:r>
           </w:p>
         </w:tc>
       </w:tr>
@@ -344,7 +360,9 @@
             <w:insideV w:val="single" w:color="auto" w:sz="4" w:space="0"/>
           </w:tblBorders>
           <w:tblCellMar>
+            <w:top w:w="0" w:type="dxa"/>
             <w:left w:w="108" w:type="dxa"/>
+            <w:bottom w:w="0" w:type="dxa"/>
             <w:right w:w="108" w:type="dxa"/>
           </w:tblCellMar>
         </w:tblPrEx>
@@ -352,7 +370,6 @@
           <w:tcPr>
             <w:tcW w:w="1704" w:type="dxa"/>
             <w:vMerge w:val="continue"/>
-            <w:tcBorders/>
           </w:tcPr>
           <w:p>
             <w:pPr>
@@ -415,25 +432,41 @@
           <w:p>
             <w:pPr>
               <w:rPr>
+                <w:rFonts w:hint="default" w:eastAsiaTheme="minorEastAsia"/>
+                <w:vertAlign w:val="baseline"/>
+                <w:lang w:val="en-US" w:eastAsia="zh-CN"/>
+              </w:rPr>
+            </w:pPr>
+            <w:r>
+              <w:rPr>
+                <w:rFonts w:hint="eastAsia"/>
+                <w:vertAlign w:val="baseline"/>
+                <w:lang w:val="en-US" w:eastAsia="zh-CN"/>
+              </w:rPr>
+              <w:t>返回false</w:t>
+            </w:r>
+          </w:p>
+        </w:tc>
+        <w:tc>
+          <w:tcPr>
+            <w:tcW w:w="1705" w:type="dxa"/>
+          </w:tcPr>
+          <w:p>
+            <w:pPr>
+              <w:rPr>
                 <w:rFonts w:hint="eastAsia" w:eastAsiaTheme="minorEastAsia"/>
                 <w:vertAlign w:val="baseline"/>
                 <w:lang w:eastAsia="zh-CN"/>
               </w:rPr>
             </w:pPr>
-          </w:p>
-        </w:tc>
-        <w:tc>
-          <w:tcPr>
-            <w:tcW w:w="1705" w:type="dxa"/>
-          </w:tcPr>
-          <w:p>
-            <w:pPr>
-              <w:rPr>
-                <w:rFonts w:hint="eastAsia" w:eastAsiaTheme="minorEastAsia"/>
-                <w:vertAlign w:val="baseline"/>
-                <w:lang w:eastAsia="zh-CN"/>
-              </w:rPr>
-            </w:pPr>
+            <w:r>
+              <w:rPr>
+                <w:rFonts w:hint="eastAsia"/>
+                <w:vertAlign w:val="baseline"/>
+                <w:lang w:val="en-US" w:eastAsia="zh-CN"/>
+              </w:rPr>
+              <w:t>结果正确</w:t>
+            </w:r>
           </w:p>
         </w:tc>
       </w:tr>
@@ -453,7 +486,7 @@
         <w:drawing>
           <wp:inline distT="0" distB="0" distL="114300" distR="114300">
             <wp:extent cx="5269865" cy="3001645"/>
-            <wp:effectExtent l="0" t="0" r="3175" b="635"/>
+            <wp:effectExtent l="0" t="0" r="6985" b="8255"/>
             <wp:docPr id="2" name="图片 2" descr="获取临时板块"/>
             <wp:cNvGraphicFramePr>
               <a:graphicFrameLocks xmlns:a="http://schemas.openxmlformats.org/drawingml/2006/main" noChangeAspect="1"/>
@@ -504,7 +537,9 @@
         </w:tblBorders>
         <w:tblLayout w:type="autofit"/>
         <w:tblCellMar>
+          <w:top w:w="0" w:type="dxa"/>
           <w:left w:w="108" w:type="dxa"/>
+          <w:bottom w:w="0" w:type="dxa"/>
           <w:right w:w="108" w:type="dxa"/>
         </w:tblCellMar>
       </w:tblPr>
@@ -648,7 +683,9 @@
             <w:insideV w:val="single" w:color="auto" w:sz="4" w:space="0"/>
           </w:tblBorders>
           <w:tblCellMar>
+            <w:top w:w="0" w:type="dxa"/>
             <w:left w:w="108" w:type="dxa"/>
+            <w:bottom w:w="0" w:type="dxa"/>
             <w:right w:w="108" w:type="dxa"/>
           </w:tblCellMar>
         </w:tblPrEx>
@@ -726,11 +763,19 @@
           <w:p>
             <w:pPr>
               <w:rPr>
-                <w:rFonts w:hint="eastAsia" w:eastAsiaTheme="minorEastAsia"/>
-                <w:vertAlign w:val="baseline"/>
-                <w:lang w:eastAsia="zh-CN"/>
-              </w:rPr>
-            </w:pPr>
+                <w:rFonts w:hint="default" w:eastAsiaTheme="minorEastAsia"/>
+                <w:vertAlign w:val="baseline"/>
+                <w:lang w:val="en-US" w:eastAsia="zh-CN"/>
+              </w:rPr>
+            </w:pPr>
+            <w:r>
+              <w:rPr>
+                <w:rFonts w:hint="eastAsia"/>
+                <w:vertAlign w:val="baseline"/>
+                <w:lang w:val="en-US" w:eastAsia="zh-CN"/>
+              </w:rPr>
+              <w:t>成功返回</w:t>
+            </w:r>
           </w:p>
         </w:tc>
         <w:tc>
@@ -740,11 +785,19 @@
           <w:p>
             <w:pPr>
               <w:rPr>
-                <w:rFonts w:hint="eastAsia" w:eastAsiaTheme="minorEastAsia"/>
-                <w:vertAlign w:val="baseline"/>
-                <w:lang w:eastAsia="zh-CN"/>
-              </w:rPr>
-            </w:pPr>
+                <w:rFonts w:hint="default" w:eastAsiaTheme="minorEastAsia"/>
+                <w:vertAlign w:val="baseline"/>
+                <w:lang w:val="en-US" w:eastAsia="zh-CN"/>
+              </w:rPr>
+            </w:pPr>
+            <w:r>
+              <w:rPr>
+                <w:rFonts w:hint="eastAsia"/>
+                <w:vertAlign w:val="baseline"/>
+                <w:lang w:val="en-US" w:eastAsia="zh-CN"/>
+              </w:rPr>
+              <w:t>结果正确</w:t>
+            </w:r>
           </w:p>
         </w:tc>
       </w:tr>
@@ -759,7 +812,9 @@
             <w:insideV w:val="single" w:color="auto" w:sz="4" w:space="0"/>
           </w:tblBorders>
           <w:tblCellMar>
+            <w:top w:w="0" w:type="dxa"/>
             <w:left w:w="108" w:type="dxa"/>
+            <w:bottom w:w="0" w:type="dxa"/>
             <w:right w:w="108" w:type="dxa"/>
           </w:tblCellMar>
         </w:tblPrEx>
@@ -767,7 +822,6 @@
           <w:tcPr>
             <w:tcW w:w="1704" w:type="dxa"/>
             <w:vMerge w:val="continue"/>
-            <w:tcBorders/>
           </w:tcPr>
           <w:p>
             <w:pPr>
@@ -830,11 +884,19 @@
           <w:p>
             <w:pPr>
               <w:rPr>
-                <w:rFonts w:hint="eastAsia" w:eastAsiaTheme="minorEastAsia"/>
-                <w:vertAlign w:val="baseline"/>
-                <w:lang w:eastAsia="zh-CN"/>
-              </w:rPr>
-            </w:pPr>
+                <w:rFonts w:hint="default" w:eastAsiaTheme="minorEastAsia"/>
+                <w:vertAlign w:val="baseline"/>
+                <w:lang w:val="en-US" w:eastAsia="zh-CN"/>
+              </w:rPr>
+            </w:pPr>
+            <w:r>
+              <w:rPr>
+                <w:rFonts w:hint="eastAsia"/>
+                <w:vertAlign w:val="baseline"/>
+                <w:lang w:val="en-US" w:eastAsia="zh-CN"/>
+              </w:rPr>
+              <w:t>返回null</w:t>
+            </w:r>
           </w:p>
         </w:tc>
         <w:tc>
@@ -844,11 +906,19 @@
           <w:p>
             <w:pPr>
               <w:rPr>
-                <w:rFonts w:hint="eastAsia" w:eastAsiaTheme="minorEastAsia"/>
-                <w:vertAlign w:val="baseline"/>
-                <w:lang w:eastAsia="zh-CN"/>
-              </w:rPr>
-            </w:pPr>
+                <w:rFonts w:hint="default" w:eastAsiaTheme="minorEastAsia"/>
+                <w:vertAlign w:val="baseline"/>
+                <w:lang w:val="en-US" w:eastAsia="zh-CN"/>
+              </w:rPr>
+            </w:pPr>
+            <w:r>
+              <w:rPr>
+                <w:rFonts w:hint="eastAsia"/>
+                <w:vertAlign w:val="baseline"/>
+                <w:lang w:val="en-US" w:eastAsia="zh-CN"/>
+              </w:rPr>
+              <w:t>结果正确</w:t>
+            </w:r>
           </w:p>
         </w:tc>
       </w:tr>
@@ -868,7 +938,7 @@
         <w:drawing>
           <wp:inline distT="0" distB="0" distL="114300" distR="114300">
             <wp:extent cx="3335020" cy="3938270"/>
-            <wp:effectExtent l="0" t="0" r="2540" b="8890"/>
+            <wp:effectExtent l="0" t="0" r="17780" b="5080"/>
             <wp:docPr id="3" name="图片 3" descr="撤销临时板块"/>
             <wp:cNvGraphicFramePr>
               <a:graphicFrameLocks xmlns:a="http://schemas.openxmlformats.org/drawingml/2006/main" noChangeAspect="1"/>
@@ -919,7 +989,9 @@
         </w:tblBorders>
         <w:tblLayout w:type="autofit"/>
         <w:tblCellMar>
+          <w:top w:w="0" w:type="dxa"/>
           <w:left w:w="108" w:type="dxa"/>
+          <w:bottom w:w="0" w:type="dxa"/>
           <w:right w:w="108" w:type="dxa"/>
         </w:tblCellMar>
       </w:tblPr>
@@ -941,7 +1013,9 @@
             <w:insideV w:val="single" w:color="auto" w:sz="4" w:space="0"/>
           </w:tblBorders>
           <w:tblCellMar>
+            <w:top w:w="0" w:type="dxa"/>
             <w:left w:w="108" w:type="dxa"/>
+            <w:bottom w:w="0" w:type="dxa"/>
             <w:right w:w="108" w:type="dxa"/>
           </w:tblCellMar>
         </w:tblPrEx>
@@ -1067,7 +1141,9 @@
             <w:insideV w:val="single" w:color="auto" w:sz="4" w:space="0"/>
           </w:tblBorders>
           <w:tblCellMar>
+            <w:top w:w="0" w:type="dxa"/>
             <w:left w:w="108" w:type="dxa"/>
+            <w:bottom w:w="0" w:type="dxa"/>
             <w:right w:w="108" w:type="dxa"/>
           </w:tblCellMar>
         </w:tblPrEx>
@@ -1162,11 +1238,19 @@
           <w:p>
             <w:pPr>
               <w:rPr>
-                <w:rFonts w:hint="eastAsia" w:eastAsiaTheme="minorEastAsia"/>
-                <w:vertAlign w:val="baseline"/>
-                <w:lang w:eastAsia="zh-CN"/>
-              </w:rPr>
-            </w:pPr>
+                <w:rFonts w:hint="default" w:eastAsiaTheme="minorEastAsia"/>
+                <w:vertAlign w:val="baseline"/>
+                <w:lang w:val="en-US" w:eastAsia="zh-CN"/>
+              </w:rPr>
+            </w:pPr>
+            <w:r>
+              <w:rPr>
+                <w:rFonts w:hint="eastAsia"/>
+                <w:vertAlign w:val="baseline"/>
+                <w:lang w:val="en-US" w:eastAsia="zh-CN"/>
+              </w:rPr>
+              <w:t>数据库成功删除deleteBlock</w:t>
+            </w:r>
           </w:p>
         </w:tc>
         <w:tc>
@@ -1176,11 +1260,19 @@
           <w:p>
             <w:pPr>
               <w:rPr>
-                <w:rFonts w:hint="eastAsia" w:eastAsiaTheme="minorEastAsia"/>
-                <w:vertAlign w:val="baseline"/>
-                <w:lang w:eastAsia="zh-CN"/>
-              </w:rPr>
-            </w:pPr>
+                <w:rFonts w:hint="default" w:eastAsiaTheme="minorEastAsia"/>
+                <w:vertAlign w:val="baseline"/>
+                <w:lang w:val="en-US" w:eastAsia="zh-CN"/>
+              </w:rPr>
+            </w:pPr>
+            <w:r>
+              <w:rPr>
+                <w:rFonts w:hint="eastAsia"/>
+                <w:vertAlign w:val="baseline"/>
+                <w:lang w:val="en-US" w:eastAsia="zh-CN"/>
+              </w:rPr>
+              <w:t>结果正确</w:t>
+            </w:r>
           </w:p>
         </w:tc>
       </w:tr>
@@ -1195,7 +1287,9 @@
             <w:insideV w:val="single" w:color="auto" w:sz="4" w:space="0"/>
           </w:tblBorders>
           <w:tblCellMar>
+            <w:top w:w="0" w:type="dxa"/>
             <w:left w:w="108" w:type="dxa"/>
+            <w:bottom w:w="0" w:type="dxa"/>
             <w:right w:w="108" w:type="dxa"/>
           </w:tblCellMar>
         </w:tblPrEx>
@@ -1203,7 +1297,6 @@
           <w:tcPr>
             <w:tcW w:w="1704" w:type="dxa"/>
             <w:vMerge w:val="continue"/>
-            <w:tcBorders/>
           </w:tcPr>
           <w:p>
             <w:pPr>
@@ -1266,25 +1359,41 @@
           <w:p>
             <w:pPr>
               <w:rPr>
+                <w:rFonts w:hint="default" w:eastAsiaTheme="minorEastAsia"/>
+                <w:vertAlign w:val="baseline"/>
+                <w:lang w:val="en-US" w:eastAsia="zh-CN"/>
+              </w:rPr>
+            </w:pPr>
+            <w:r>
+              <w:rPr>
+                <w:rFonts w:hint="eastAsia"/>
+                <w:vertAlign w:val="baseline"/>
+                <w:lang w:val="en-US" w:eastAsia="zh-CN"/>
+              </w:rPr>
+              <w:t>返回false</w:t>
+            </w:r>
+          </w:p>
+        </w:tc>
+        <w:tc>
+          <w:tcPr>
+            <w:tcW w:w="1705" w:type="dxa"/>
+          </w:tcPr>
+          <w:p>
+            <w:pPr>
+              <w:rPr>
                 <w:rFonts w:hint="eastAsia" w:eastAsiaTheme="minorEastAsia"/>
                 <w:vertAlign w:val="baseline"/>
                 <w:lang w:eastAsia="zh-CN"/>
               </w:rPr>
             </w:pPr>
-          </w:p>
-        </w:tc>
-        <w:tc>
-          <w:tcPr>
-            <w:tcW w:w="1705" w:type="dxa"/>
-          </w:tcPr>
-          <w:p>
-            <w:pPr>
-              <w:rPr>
-                <w:rFonts w:hint="eastAsia" w:eastAsiaTheme="minorEastAsia"/>
-                <w:vertAlign w:val="baseline"/>
-                <w:lang w:eastAsia="zh-CN"/>
-              </w:rPr>
-            </w:pPr>
+            <w:r>
+              <w:rPr>
+                <w:rFonts w:hint="eastAsia"/>
+                <w:vertAlign w:val="baseline"/>
+                <w:lang w:val="en-US" w:eastAsia="zh-CN"/>
+              </w:rPr>
+              <w:t>结果正确</w:t>
+            </w:r>
           </w:p>
         </w:tc>
       </w:tr>
@@ -1293,6 +1402,15 @@
       <w:pPr>
         <w:rPr>
           <w:rFonts w:hint="eastAsia" w:eastAsiaTheme="minorEastAsia"/>
+          <w:lang w:eastAsia="zh-CN"/>
+        </w:rPr>
+      </w:pPr>
+    </w:p>
+    <w:p/>
+    <w:p>
+      <w:pPr>
+        <w:rPr>
+          <w:rFonts w:hint="eastAsia"/>
           <w:lang w:eastAsia="zh-CN"/>
         </w:rPr>
       </w:pPr>

--- a/测试/测试用例文档/临时板块模块.docx
+++ b/测试/测试用例文档/临时板块模块.docx
@@ -9,6 +9,8 @@
           <w:lang w:eastAsia="zh-CN"/>
         </w:rPr>
       </w:pPr>
+      <w:bookmarkStart w:id="0" w:name="_GoBack"/>
+      <w:bookmarkEnd w:id="0"/>
       <w:r>
         <w:rPr>
           <w:rFonts w:hint="eastAsia" w:eastAsiaTheme="minorEastAsia"/>
@@ -91,6 +93,12 @@
             <w:insideH w:val="single" w:color="auto" w:sz="4" w:space="0"/>
             <w:insideV w:val="single" w:color="auto" w:sz="4" w:space="0"/>
           </w:tblBorders>
+          <w:tblCellMar>
+            <w:top w:w="0" w:type="dxa"/>
+            <w:left w:w="108" w:type="dxa"/>
+            <w:bottom w:w="0" w:type="dxa"/>
+            <w:right w:w="108" w:type="dxa"/>
+          </w:tblCellMar>
         </w:tblPrEx>
         <w:tc>
           <w:tcPr>
@@ -560,6 +568,12 @@
             <w:insideH w:val="single" w:color="auto" w:sz="4" w:space="0"/>
             <w:insideV w:val="single" w:color="auto" w:sz="4" w:space="0"/>
           </w:tblBorders>
+          <w:tblCellMar>
+            <w:top w:w="0" w:type="dxa"/>
+            <w:left w:w="108" w:type="dxa"/>
+            <w:bottom w:w="0" w:type="dxa"/>
+            <w:right w:w="108" w:type="dxa"/>
+          </w:tblCellMar>
         </w:tblPrEx>
         <w:tc>
           <w:tcPr>
@@ -1414,8 +1428,6 @@
           <w:lang w:eastAsia="zh-CN"/>
         </w:rPr>
       </w:pPr>
-      <w:bookmarkStart w:id="0" w:name="_GoBack"/>
-      <w:bookmarkEnd w:id="0"/>
     </w:p>
     <w:sectPr>
       <w:pgSz w:w="11906" w:h="16838"/>
